--- a/report_CD.docx
+++ b/report_CD.docx
@@ -2485,6 +2485,9 @@
         <w:jc w:val="left"/>
       </w:pPr>
       <w:r>
+        <w:rPr>
+          <w:noProof/>
+        </w:rPr>
         <w:drawing>
           <wp:anchor distT="0" distB="0" distL="114300" distR="114300" simplePos="0" relativeHeight="251661312" behindDoc="0" locked="0" layoutInCell="1" allowOverlap="1" wp14:anchorId="704F584B" wp14:editId="133AE442">
             <wp:simplePos x="0" y="0"/>
@@ -2542,6 +2545,9 @@
         </w:drawing>
       </w:r>
       <w:r>
+        <w:rPr>
+          <w:noProof/>
+        </w:rPr>
         <w:drawing>
           <wp:inline distT="0" distB="0" distL="0" distR="0" wp14:anchorId="6296B936" wp14:editId="266F3211">
             <wp:extent cx="3679870" cy="5568043"/>
@@ -2585,6 +2591,9 @@
         <w:jc w:val="left"/>
       </w:pPr>
       <w:r>
+        <w:rPr>
+          <w:noProof/>
+        </w:rPr>
         <w:lastRenderedPageBreak/>
         <w:drawing>
           <wp:anchor distT="0" distB="0" distL="114300" distR="114300" simplePos="0" relativeHeight="251662336" behindDoc="0" locked="0" layoutInCell="1" allowOverlap="1" wp14:anchorId="2CC5DFAB" wp14:editId="6886D7E9">
@@ -2643,6 +2652,9 @@
         </w:drawing>
       </w:r>
       <w:r>
+        <w:rPr>
+          <w:noProof/>
+        </w:rPr>
         <w:drawing>
           <wp:inline distT="0" distB="0" distL="0" distR="0" wp14:anchorId="0C0C3F91" wp14:editId="7BEC621E">
             <wp:extent cx="3313151" cy="5535386"/>
@@ -2715,6 +2727,9 @@
         <w:jc w:val="left"/>
       </w:pPr>
       <w:r>
+        <w:rPr>
+          <w:noProof/>
+        </w:rPr>
         <w:lastRenderedPageBreak/>
         <w:drawing>
           <wp:anchor distT="0" distB="0" distL="114300" distR="114300" simplePos="0" relativeHeight="251663360" behindDoc="0" locked="0" layoutInCell="1" allowOverlap="1" wp14:anchorId="70B7C589" wp14:editId="4F5ABCA3">
@@ -2773,6 +2788,9 @@
         </w:drawing>
       </w:r>
       <w:r>
+        <w:rPr>
+          <w:noProof/>
+        </w:rPr>
         <w:drawing>
           <wp:inline distT="0" distB="0" distL="0" distR="0" wp14:anchorId="5DD46073" wp14:editId="07CD46F6">
             <wp:extent cx="3303814" cy="5407050"/>
@@ -2861,6 +2879,9 @@
         <w:shd w:val="clear" w:color="auto" w:fill="D9D9D9" w:themeFill="background1" w:themeFillShade="D9"/>
       </w:pPr>
       <w:r>
+        <w:t>Escolhemos drop Outliers</w:t>
+      </w:r>
+      <w:r>
         <w:t>Shall</w:t>
       </w:r>
       <w:r>
@@ -2910,6 +2931,60 @@
       <w:pPr>
         <w:pStyle w:val="Charts"/>
       </w:pPr>
+      <w:r>
+        <w:rPr>
+          <w:noProof/>
+        </w:rPr>
+        <w:lastRenderedPageBreak/>
+        <w:drawing>
+          <wp:inline distT="0" distB="0" distL="0" distR="0" wp14:anchorId="03D62DA4" wp14:editId="7BF32697">
+            <wp:extent cx="6640195" cy="3488690"/>
+            <wp:effectExtent l="0" t="0" r="8255" b="0"/>
+            <wp:docPr id="7" name="Imagem 7"/>
+            <wp:cNvGraphicFramePr>
+              <a:graphicFrameLocks xmlns:a="http://schemas.openxmlformats.org/drawingml/2006/main" noChangeAspect="1"/>
+            </wp:cNvGraphicFramePr>
+            <a:graphic xmlns:a="http://schemas.openxmlformats.org/drawingml/2006/main">
+              <a:graphicData uri="http://schemas.openxmlformats.org/drawingml/2006/picture">
+                <pic:pic xmlns:pic="http://schemas.openxmlformats.org/drawingml/2006/picture">
+                  <pic:nvPicPr>
+                    <pic:cNvPr id="0" name="Picture 1"/>
+                    <pic:cNvPicPr>
+                      <a:picLocks noChangeAspect="1" noChangeArrowheads="1"/>
+                    </pic:cNvPicPr>
+                  </pic:nvPicPr>
+                  <pic:blipFill>
+                    <a:blip r:embed="rId34" cstate="print">
+                      <a:extLst>
+                        <a:ext uri="{28A0092B-C50C-407E-A947-70E740481C1C}">
+                          <a14:useLocalDpi xmlns:a14="http://schemas.microsoft.com/office/drawing/2010/main" val="0"/>
+                        </a:ext>
+                      </a:extLst>
+                    </a:blip>
+                    <a:srcRect/>
+                    <a:stretch>
+                      <a:fillRect/>
+                    </a:stretch>
+                  </pic:blipFill>
+                  <pic:spPr bwMode="auto">
+                    <a:xfrm>
+                      <a:off x="0" y="0"/>
+                      <a:ext cx="6640195" cy="3488690"/>
+                    </a:xfrm>
+                    <a:prstGeom prst="rect">
+                      <a:avLst/>
+                    </a:prstGeom>
+                    <a:noFill/>
+                    <a:ln>
+                      <a:noFill/>
+                    </a:ln>
+                  </pic:spPr>
+                </pic:pic>
+              </a:graphicData>
+            </a:graphic>
+          </wp:inline>
+        </w:drawing>
+      </w:r>
     </w:p>
     <w:p>
       <w:pPr>
@@ -2997,6 +3072,9 @@
         </w:rPr>
       </w:pPr>
       <w:r>
+        <w:t xml:space="preserve">Z-score </w:t>
+      </w:r>
+      <w:r>
         <w:t>Shall</w:t>
       </w:r>
       <w:r>
@@ -3043,6 +3121,59 @@
       <w:pPr>
         <w:pStyle w:val="Charts"/>
       </w:pPr>
+      <w:r>
+        <w:rPr>
+          <w:noProof/>
+        </w:rPr>
+        <w:drawing>
+          <wp:inline distT="0" distB="0" distL="0" distR="0" wp14:anchorId="5A431212" wp14:editId="4E5502E8">
+            <wp:extent cx="6640195" cy="3358515"/>
+            <wp:effectExtent l="0" t="0" r="8255" b="0"/>
+            <wp:docPr id="19" name="Imagem 19"/>
+            <wp:cNvGraphicFramePr>
+              <a:graphicFrameLocks xmlns:a="http://schemas.openxmlformats.org/drawingml/2006/main" noChangeAspect="1"/>
+            </wp:cNvGraphicFramePr>
+            <a:graphic xmlns:a="http://schemas.openxmlformats.org/drawingml/2006/main">
+              <a:graphicData uri="http://schemas.openxmlformats.org/drawingml/2006/picture">
+                <pic:pic xmlns:pic="http://schemas.openxmlformats.org/drawingml/2006/picture">
+                  <pic:nvPicPr>
+                    <pic:cNvPr id="0" name="Picture 3"/>
+                    <pic:cNvPicPr>
+                      <a:picLocks noChangeAspect="1" noChangeArrowheads="1"/>
+                    </pic:cNvPicPr>
+                  </pic:nvPicPr>
+                  <pic:blipFill>
+                    <a:blip r:embed="rId35" cstate="print">
+                      <a:extLst>
+                        <a:ext uri="{28A0092B-C50C-407E-A947-70E740481C1C}">
+                          <a14:useLocalDpi xmlns:a14="http://schemas.microsoft.com/office/drawing/2010/main" val="0"/>
+                        </a:ext>
+                      </a:extLst>
+                    </a:blip>
+                    <a:srcRect/>
+                    <a:stretch>
+                      <a:fillRect/>
+                    </a:stretch>
+                  </pic:blipFill>
+                  <pic:spPr bwMode="auto">
+                    <a:xfrm>
+                      <a:off x="0" y="0"/>
+                      <a:ext cx="6640195" cy="3358515"/>
+                    </a:xfrm>
+                    <a:prstGeom prst="rect">
+                      <a:avLst/>
+                    </a:prstGeom>
+                    <a:noFill/>
+                    <a:ln>
+                      <a:noFill/>
+                    </a:ln>
+                  </pic:spPr>
+                </pic:pic>
+              </a:graphicData>
+            </a:graphic>
+          </wp:inline>
+        </w:drawing>
+      </w:r>
     </w:p>
     <w:p>
       <w:pPr>
@@ -3138,6 +3269,9 @@
         <w:shd w:val="clear" w:color="auto" w:fill="D9D9D9" w:themeFill="background1" w:themeFillShade="D9"/>
       </w:pPr>
       <w:r>
+        <w:t xml:space="preserve">Over </w:t>
+      </w:r>
+      <w:r>
         <w:t>Shall</w:t>
       </w:r>
       <w:r>
@@ -3684,6 +3818,7 @@
         <w:pStyle w:val="Ttulo1"/>
       </w:pPr>
       <w:r>
+        <w:lastRenderedPageBreak/>
         <w:t>Models’ Evaluation</w:t>
       </w:r>
     </w:p>
@@ -3780,6 +3915,7 @@
         <w:rPr>
           <w:b/>
           <w:bCs/>
+          <w:lang w:val="pt-PT"/>
         </w:rPr>
       </w:pPr>
       <w:r>
@@ -3803,10 +3939,250 @@
         </w:rPr>
         <w:t>00 characters.</w:t>
       </w:r>
+      <w:r>
+        <w:rPr>
+          <w:b/>
+          <w:bCs/>
+        </w:rPr>
+        <w:t xml:space="preserve"> </w:t>
+      </w:r>
+      <w:r>
+        <w:rPr>
+          <w:b/>
+          <w:bCs/>
+          <w:lang w:val="pt-PT"/>
+        </w:rPr>
+        <w:t>Gaussian à direita e B</w:t>
+      </w:r>
+      <w:r>
+        <w:rPr>
+          <w:b/>
+          <w:bCs/>
+          <w:lang w:val="pt-PT"/>
+        </w:rPr>
+        <w:t>ernoulli à esquerda</w:t>
+      </w:r>
     </w:p>
     <w:p>
       <w:pPr>
         <w:pStyle w:val="Charts"/>
+        <w:jc w:val="left"/>
+      </w:pPr>
+      <w:r>
+        <w:rPr>
+          <w:noProof/>
+        </w:rPr>
+        <w:drawing>
+          <wp:anchor distT="0" distB="0" distL="114300" distR="114300" simplePos="0" relativeHeight="251667456" behindDoc="0" locked="0" layoutInCell="1" allowOverlap="1" wp14:anchorId="489C3B07" wp14:editId="7AE88C00">
+            <wp:simplePos x="0" y="0"/>
+            <wp:positionH relativeFrom="column">
+              <wp:posOffset>2100943</wp:posOffset>
+            </wp:positionH>
+            <wp:positionV relativeFrom="paragraph">
+              <wp:posOffset>1818640</wp:posOffset>
+            </wp:positionV>
+            <wp:extent cx="2639786" cy="1979840"/>
+            <wp:effectExtent l="0" t="0" r="8255" b="1905"/>
+            <wp:wrapNone/>
+            <wp:docPr id="34" name="Imagem 34"/>
+            <wp:cNvGraphicFramePr>
+              <a:graphicFrameLocks xmlns:a="http://schemas.openxmlformats.org/drawingml/2006/main" noChangeAspect="1"/>
+            </wp:cNvGraphicFramePr>
+            <a:graphic xmlns:a="http://schemas.openxmlformats.org/drawingml/2006/main">
+              <a:graphicData uri="http://schemas.openxmlformats.org/drawingml/2006/picture">
+                <pic:pic xmlns:pic="http://schemas.openxmlformats.org/drawingml/2006/picture">
+                  <pic:nvPicPr>
+                    <pic:cNvPr id="0" name="Picture 5"/>
+                    <pic:cNvPicPr>
+                      <a:picLocks noChangeAspect="1" noChangeArrowheads="1"/>
+                    </pic:cNvPicPr>
+                  </pic:nvPicPr>
+                  <pic:blipFill>
+                    <a:blip r:embed="rId36">
+                      <a:extLst>
+                        <a:ext uri="{28A0092B-C50C-407E-A947-70E740481C1C}">
+                          <a14:useLocalDpi xmlns:a14="http://schemas.microsoft.com/office/drawing/2010/main" val="0"/>
+                        </a:ext>
+                      </a:extLst>
+                    </a:blip>
+                    <a:srcRect/>
+                    <a:stretch>
+                      <a:fillRect/>
+                    </a:stretch>
+                  </pic:blipFill>
+                  <pic:spPr bwMode="auto">
+                    <a:xfrm>
+                      <a:off x="0" y="0"/>
+                      <a:ext cx="2639786" cy="1979840"/>
+                    </a:xfrm>
+                    <a:prstGeom prst="rect">
+                      <a:avLst/>
+                    </a:prstGeom>
+                    <a:noFill/>
+                    <a:ln>
+                      <a:noFill/>
+                    </a:ln>
+                  </pic:spPr>
+                </pic:pic>
+              </a:graphicData>
+            </a:graphic>
+            <wp14:sizeRelH relativeFrom="margin">
+              <wp14:pctWidth>0</wp14:pctWidth>
+            </wp14:sizeRelH>
+            <wp14:sizeRelV relativeFrom="margin">
+              <wp14:pctHeight>0</wp14:pctHeight>
+            </wp14:sizeRelV>
+          </wp:anchor>
+        </w:drawing>
+      </w:r>
+      <w:r>
+        <w:rPr>
+          <w:noProof/>
+        </w:rPr>
+        <w:drawing>
+          <wp:anchor distT="0" distB="0" distL="114300" distR="114300" simplePos="0" relativeHeight="251666432" behindDoc="0" locked="0" layoutInCell="1" allowOverlap="1" wp14:anchorId="463E77A0" wp14:editId="797471D2">
+            <wp:simplePos x="0" y="0"/>
+            <wp:positionH relativeFrom="column">
+              <wp:posOffset>3325223</wp:posOffset>
+            </wp:positionH>
+            <wp:positionV relativeFrom="paragraph">
+              <wp:posOffset>82187</wp:posOffset>
+            </wp:positionV>
+            <wp:extent cx="3613150" cy="1806575"/>
+            <wp:effectExtent l="0" t="0" r="6350" b="3175"/>
+            <wp:wrapNone/>
+            <wp:docPr id="31" name="Imagem 31"/>
+            <wp:cNvGraphicFramePr>
+              <a:graphicFrameLocks xmlns:a="http://schemas.openxmlformats.org/drawingml/2006/main" noChangeAspect="1"/>
+            </wp:cNvGraphicFramePr>
+            <a:graphic xmlns:a="http://schemas.openxmlformats.org/drawingml/2006/main">
+              <a:graphicData uri="http://schemas.openxmlformats.org/drawingml/2006/picture">
+                <pic:pic xmlns:pic="http://schemas.openxmlformats.org/drawingml/2006/picture">
+                  <pic:nvPicPr>
+                    <pic:cNvPr id="0" name="Picture 4"/>
+                    <pic:cNvPicPr>
+                      <a:picLocks noChangeAspect="1" noChangeArrowheads="1"/>
+                    </pic:cNvPicPr>
+                  </pic:nvPicPr>
+                  <pic:blipFill>
+                    <a:blip r:embed="rId37" cstate="print">
+                      <a:extLst>
+                        <a:ext uri="{28A0092B-C50C-407E-A947-70E740481C1C}">
+                          <a14:useLocalDpi xmlns:a14="http://schemas.microsoft.com/office/drawing/2010/main" val="0"/>
+                        </a:ext>
+                      </a:extLst>
+                    </a:blip>
+                    <a:srcRect/>
+                    <a:stretch>
+                      <a:fillRect/>
+                    </a:stretch>
+                  </pic:blipFill>
+                  <pic:spPr bwMode="auto">
+                    <a:xfrm>
+                      <a:off x="0" y="0"/>
+                      <a:ext cx="3613150" cy="1806575"/>
+                    </a:xfrm>
+                    <a:prstGeom prst="rect">
+                      <a:avLst/>
+                    </a:prstGeom>
+                    <a:noFill/>
+                    <a:ln>
+                      <a:noFill/>
+                    </a:ln>
+                  </pic:spPr>
+                </pic:pic>
+              </a:graphicData>
+            </a:graphic>
+          </wp:anchor>
+        </w:drawing>
+      </w:r>
+      <w:r>
+        <w:rPr>
+          <w:noProof/>
+        </w:rPr>
+        <w:drawing>
+          <wp:inline distT="0" distB="0" distL="0" distR="0" wp14:anchorId="3BF6D178" wp14:editId="6DC33DEF">
+            <wp:extent cx="3641271" cy="1820809"/>
+            <wp:effectExtent l="0" t="0" r="0" b="8255"/>
+            <wp:docPr id="23" name="Imagem 23"/>
+            <wp:cNvGraphicFramePr>
+              <a:graphicFrameLocks xmlns:a="http://schemas.openxmlformats.org/drawingml/2006/main" noChangeAspect="1"/>
+            </wp:cNvGraphicFramePr>
+            <a:graphic xmlns:a="http://schemas.openxmlformats.org/drawingml/2006/main">
+              <a:graphicData uri="http://schemas.openxmlformats.org/drawingml/2006/picture">
+                <pic:pic xmlns:pic="http://schemas.openxmlformats.org/drawingml/2006/picture">
+                  <pic:nvPicPr>
+                    <pic:cNvPr id="0" name="Picture 3"/>
+                    <pic:cNvPicPr>
+                      <a:picLocks noChangeAspect="1" noChangeArrowheads="1"/>
+                    </pic:cNvPicPr>
+                  </pic:nvPicPr>
+                  <pic:blipFill>
+                    <a:blip r:embed="rId38" cstate="print">
+                      <a:extLst>
+                        <a:ext uri="{28A0092B-C50C-407E-A947-70E740481C1C}">
+                          <a14:useLocalDpi xmlns:a14="http://schemas.microsoft.com/office/drawing/2010/main" val="0"/>
+                        </a:ext>
+                      </a:extLst>
+                    </a:blip>
+                    <a:srcRect/>
+                    <a:stretch>
+                      <a:fillRect/>
+                    </a:stretch>
+                  </pic:blipFill>
+                  <pic:spPr bwMode="auto">
+                    <a:xfrm>
+                      <a:off x="0" y="0"/>
+                      <a:ext cx="3668190" cy="1834270"/>
+                    </a:xfrm>
+                    <a:prstGeom prst="rect">
+                      <a:avLst/>
+                    </a:prstGeom>
+                    <a:noFill/>
+                    <a:ln>
+                      <a:noFill/>
+                    </a:ln>
+                  </pic:spPr>
+                </pic:pic>
+              </a:graphicData>
+            </a:graphic>
+          </wp:inline>
+        </w:drawing>
+      </w:r>
+    </w:p>
+    <w:p>
+      <w:pPr>
+        <w:pStyle w:val="Legenda"/>
+      </w:pPr>
+    </w:p>
+    <w:p>
+      <w:pPr>
+        <w:pStyle w:val="Legenda"/>
+      </w:pPr>
+    </w:p>
+    <w:p>
+      <w:pPr>
+        <w:pStyle w:val="Legenda"/>
+      </w:pPr>
+    </w:p>
+    <w:p>
+      <w:pPr>
+        <w:pStyle w:val="Legenda"/>
+      </w:pPr>
+    </w:p>
+    <w:p>
+      <w:pPr>
+        <w:pStyle w:val="Legenda"/>
+      </w:pPr>
+    </w:p>
+    <w:p>
+      <w:pPr>
+        <w:pStyle w:val="Legenda"/>
+      </w:pPr>
+    </w:p>
+    <w:p>
+      <w:pPr>
+        <w:pStyle w:val="Legenda"/>
       </w:pPr>
     </w:p>
     <w:p>
@@ -3876,6 +4252,102 @@
       <w:pPr>
         <w:pStyle w:val="Charts"/>
       </w:pPr>
+      <w:r>
+        <w:rPr>
+          <w:noProof/>
+        </w:rPr>
+        <w:drawing>
+          <wp:anchor distT="0" distB="0" distL="114300" distR="114300" simplePos="0" relativeHeight="251669504" behindDoc="0" locked="0" layoutInCell="1" allowOverlap="1" wp14:anchorId="5FDDDF9A" wp14:editId="76EBC2B9">
+            <wp:simplePos x="0" y="0"/>
+            <wp:positionH relativeFrom="margin">
+              <wp:posOffset>-726</wp:posOffset>
+            </wp:positionH>
+            <wp:positionV relativeFrom="paragraph">
+              <wp:posOffset>31841</wp:posOffset>
+            </wp:positionV>
+            <wp:extent cx="3613150" cy="1806575"/>
+            <wp:effectExtent l="0" t="0" r="6350" b="3175"/>
+            <wp:wrapNone/>
+            <wp:docPr id="35" name="Imagem 35"/>
+            <wp:cNvGraphicFramePr>
+              <a:graphicFrameLocks xmlns:a="http://schemas.openxmlformats.org/drawingml/2006/main" noChangeAspect="1"/>
+            </wp:cNvGraphicFramePr>
+            <a:graphic xmlns:a="http://schemas.openxmlformats.org/drawingml/2006/main">
+              <a:graphicData uri="http://schemas.openxmlformats.org/drawingml/2006/picture">
+                <pic:pic xmlns:pic="http://schemas.openxmlformats.org/drawingml/2006/picture">
+                  <pic:nvPicPr>
+                    <pic:cNvPr id="0" name="Picture 4"/>
+                    <pic:cNvPicPr>
+                      <a:picLocks noChangeAspect="1" noChangeArrowheads="1"/>
+                    </pic:cNvPicPr>
+                  </pic:nvPicPr>
+                  <pic:blipFill>
+                    <a:blip r:embed="rId37" cstate="print">
+                      <a:extLst>
+                        <a:ext uri="{28A0092B-C50C-407E-A947-70E740481C1C}">
+                          <a14:useLocalDpi xmlns:a14="http://schemas.microsoft.com/office/drawing/2010/main" val="0"/>
+                        </a:ext>
+                      </a:extLst>
+                    </a:blip>
+                    <a:srcRect/>
+                    <a:stretch>
+                      <a:fillRect/>
+                    </a:stretch>
+                  </pic:blipFill>
+                  <pic:spPr bwMode="auto">
+                    <a:xfrm>
+                      <a:off x="0" y="0"/>
+                      <a:ext cx="3613150" cy="1806575"/>
+                    </a:xfrm>
+                    <a:prstGeom prst="rect">
+                      <a:avLst/>
+                    </a:prstGeom>
+                    <a:noFill/>
+                    <a:ln>
+                      <a:noFill/>
+                    </a:ln>
+                  </pic:spPr>
+                </pic:pic>
+              </a:graphicData>
+            </a:graphic>
+          </wp:anchor>
+        </w:drawing>
+      </w:r>
+    </w:p>
+    <w:p>
+      <w:pPr>
+        <w:pStyle w:val="Legenda"/>
+      </w:pPr>
+    </w:p>
+    <w:p>
+      <w:pPr>
+        <w:pStyle w:val="Legenda"/>
+      </w:pPr>
+    </w:p>
+    <w:p>
+      <w:pPr>
+        <w:pStyle w:val="Legenda"/>
+      </w:pPr>
+    </w:p>
+    <w:p>
+      <w:pPr>
+        <w:pStyle w:val="Legenda"/>
+      </w:pPr>
+    </w:p>
+    <w:p>
+      <w:pPr>
+        <w:pStyle w:val="Legenda"/>
+      </w:pPr>
+    </w:p>
+    <w:p>
+      <w:pPr>
+        <w:pStyle w:val="Legenda"/>
+      </w:pPr>
+    </w:p>
+    <w:p>
+      <w:pPr>
+        <w:pStyle w:val="Legenda"/>
+      </w:pPr>
     </w:p>
     <w:p>
       <w:pPr>
@@ -3911,6 +4383,7 @@
         <w:pStyle w:val="Ttulo2"/>
       </w:pPr>
       <w:r>
+        <w:lastRenderedPageBreak/>
         <w:t>KNN</w:t>
       </w:r>
     </w:p>
@@ -4003,6 +4476,59 @@
       <w:pPr>
         <w:pStyle w:val="Charts"/>
       </w:pPr>
+      <w:r>
+        <w:rPr>
+          <w:noProof/>
+        </w:rPr>
+        <w:drawing>
+          <wp:inline distT="0" distB="0" distL="0" distR="0" wp14:anchorId="71EAA965" wp14:editId="3E669F9C">
+            <wp:extent cx="3657600" cy="2743200"/>
+            <wp:effectExtent l="0" t="0" r="0" b="0"/>
+            <wp:docPr id="39" name="Imagem 39"/>
+            <wp:cNvGraphicFramePr>
+              <a:graphicFrameLocks xmlns:a="http://schemas.openxmlformats.org/drawingml/2006/main" noChangeAspect="1"/>
+            </wp:cNvGraphicFramePr>
+            <a:graphic xmlns:a="http://schemas.openxmlformats.org/drawingml/2006/main">
+              <a:graphicData uri="http://schemas.openxmlformats.org/drawingml/2006/picture">
+                <pic:pic xmlns:pic="http://schemas.openxmlformats.org/drawingml/2006/picture">
+                  <pic:nvPicPr>
+                    <pic:cNvPr id="0" name="Picture 9"/>
+                    <pic:cNvPicPr>
+                      <a:picLocks noChangeAspect="1" noChangeArrowheads="1"/>
+                    </pic:cNvPicPr>
+                  </pic:nvPicPr>
+                  <pic:blipFill>
+                    <a:blip r:embed="rId39">
+                      <a:extLst>
+                        <a:ext uri="{28A0092B-C50C-407E-A947-70E740481C1C}">
+                          <a14:useLocalDpi xmlns:a14="http://schemas.microsoft.com/office/drawing/2010/main" val="0"/>
+                        </a:ext>
+                      </a:extLst>
+                    </a:blip>
+                    <a:srcRect/>
+                    <a:stretch>
+                      <a:fillRect/>
+                    </a:stretch>
+                  </pic:blipFill>
+                  <pic:spPr bwMode="auto">
+                    <a:xfrm>
+                      <a:off x="0" y="0"/>
+                      <a:ext cx="3657600" cy="2743200"/>
+                    </a:xfrm>
+                    <a:prstGeom prst="rect">
+                      <a:avLst/>
+                    </a:prstGeom>
+                    <a:noFill/>
+                    <a:ln>
+                      <a:noFill/>
+                    </a:ln>
+                  </pic:spPr>
+                </pic:pic>
+              </a:graphicData>
+            </a:graphic>
+          </wp:inline>
+        </w:drawing>
+      </w:r>
     </w:p>
     <w:p>
       <w:pPr>
@@ -4082,7 +4608,61 @@
     <w:p>
       <w:pPr>
         <w:pStyle w:val="Charts"/>
-      </w:pPr>
+        <w:jc w:val="left"/>
+      </w:pPr>
+      <w:r>
+        <w:rPr>
+          <w:noProof/>
+        </w:rPr>
+        <w:drawing>
+          <wp:inline distT="0" distB="0" distL="0" distR="0" wp14:anchorId="7972289C" wp14:editId="0BD0C372">
+            <wp:extent cx="3657600" cy="2743200"/>
+            <wp:effectExtent l="0" t="0" r="0" b="0"/>
+            <wp:docPr id="37" name="Imagem 37"/>
+            <wp:cNvGraphicFramePr>
+              <a:graphicFrameLocks xmlns:a="http://schemas.openxmlformats.org/drawingml/2006/main" noChangeAspect="1"/>
+            </wp:cNvGraphicFramePr>
+            <a:graphic xmlns:a="http://schemas.openxmlformats.org/drawingml/2006/main">
+              <a:graphicData uri="http://schemas.openxmlformats.org/drawingml/2006/picture">
+                <pic:pic xmlns:pic="http://schemas.openxmlformats.org/drawingml/2006/picture">
+                  <pic:nvPicPr>
+                    <pic:cNvPr id="0" name="Picture 7"/>
+                    <pic:cNvPicPr>
+                      <a:picLocks noChangeAspect="1" noChangeArrowheads="1"/>
+                    </pic:cNvPicPr>
+                  </pic:nvPicPr>
+                  <pic:blipFill>
+                    <a:blip r:embed="rId40">
+                      <a:extLst>
+                        <a:ext uri="{28A0092B-C50C-407E-A947-70E740481C1C}">
+                          <a14:useLocalDpi xmlns:a14="http://schemas.microsoft.com/office/drawing/2010/main" val="0"/>
+                        </a:ext>
+                      </a:extLst>
+                    </a:blip>
+                    <a:srcRect/>
+                    <a:stretch>
+                      <a:fillRect/>
+                    </a:stretch>
+                  </pic:blipFill>
+                  <pic:spPr bwMode="auto">
+                    <a:xfrm>
+                      <a:off x="0" y="0"/>
+                      <a:ext cx="3657600" cy="2743200"/>
+                    </a:xfrm>
+                    <a:prstGeom prst="rect">
+                      <a:avLst/>
+                    </a:prstGeom>
+                    <a:noFill/>
+                    <a:ln>
+                      <a:noFill/>
+                    </a:ln>
+                  </pic:spPr>
+                </pic:pic>
+              </a:graphicData>
+            </a:graphic>
+          </wp:inline>
+        </w:drawing>
+      </w:r>
     </w:p>
     <w:p>
       <w:pPr>
@@ -4116,7 +4696,62 @@
     <w:p>
       <w:pPr>
         <w:pStyle w:val="Charts"/>
-      </w:pPr>
+        <w:jc w:val="left"/>
+      </w:pPr>
+      <w:r>
+        <w:rPr>
+          <w:noProof/>
+        </w:rPr>
+        <w:lastRenderedPageBreak/>
+        <w:drawing>
+          <wp:inline distT="0" distB="0" distL="0" distR="0" wp14:anchorId="78BC1EB1" wp14:editId="20309538">
+            <wp:extent cx="3559288" cy="1779814"/>
+            <wp:effectExtent l="0" t="0" r="3175" b="0"/>
+            <wp:docPr id="40" name="Imagem 40"/>
+            <wp:cNvGraphicFramePr>
+              <a:graphicFrameLocks xmlns:a="http://schemas.openxmlformats.org/drawingml/2006/main" noChangeAspect="1"/>
+            </wp:cNvGraphicFramePr>
+            <a:graphic xmlns:a="http://schemas.openxmlformats.org/drawingml/2006/main">
+              <a:graphicData uri="http://schemas.openxmlformats.org/drawingml/2006/picture">
+                <pic:pic xmlns:pic="http://schemas.openxmlformats.org/drawingml/2006/picture">
+                  <pic:nvPicPr>
+                    <pic:cNvPr id="0" name="Picture 10"/>
+                    <pic:cNvPicPr>
+                      <a:picLocks noChangeAspect="1" noChangeArrowheads="1"/>
+                    </pic:cNvPicPr>
+                  </pic:nvPicPr>
+                  <pic:blipFill>
+                    <a:blip r:embed="rId41" cstate="print">
+                      <a:extLst>
+                        <a:ext uri="{28A0092B-C50C-407E-A947-70E740481C1C}">
+                          <a14:useLocalDpi xmlns:a14="http://schemas.microsoft.com/office/drawing/2010/main" val="0"/>
+                        </a:ext>
+                      </a:extLst>
+                    </a:blip>
+                    <a:srcRect/>
+                    <a:stretch>
+                      <a:fillRect/>
+                    </a:stretch>
+                  </pic:blipFill>
+                  <pic:spPr bwMode="auto">
+                    <a:xfrm>
+                      <a:off x="0" y="0"/>
+                      <a:ext cx="3573067" cy="1786704"/>
+                    </a:xfrm>
+                    <a:prstGeom prst="rect">
+                      <a:avLst/>
+                    </a:prstGeom>
+                    <a:noFill/>
+                    <a:ln>
+                      <a:noFill/>
+                    </a:ln>
+                  </pic:spPr>
+                </pic:pic>
+              </a:graphicData>
+            </a:graphic>
+          </wp:inline>
+        </w:drawing>
+      </w:r>
     </w:p>
     <w:p>
       <w:pPr>
@@ -4586,6 +5221,7 @@
         <w:pStyle w:val="Legenda"/>
       </w:pPr>
       <w:r>
+        <w:lastRenderedPageBreak/>
         <w:t xml:space="preserve">Figure </w:t>
       </w:r>
       <w:r>
@@ -4836,7 +5472,6 @@
         <w:pStyle w:val="Legenda"/>
       </w:pPr>
       <w:r>
-        <w:lastRenderedPageBreak/>
         <w:t xml:space="preserve">Figure </w:t>
       </w:r>
       <w:r>
@@ -5190,6 +5825,7 @@
         <w:pStyle w:val="Ttulo1"/>
       </w:pPr>
       <w:r>
+        <w:lastRenderedPageBreak/>
         <w:t>Critical Analysis</w:t>
       </w:r>
     </w:p>
@@ -5282,7 +5918,6 @@
         <w:pStyle w:val="Ttulo1"/>
       </w:pPr>
       <w:r>
-        <w:lastRenderedPageBreak/>
         <w:t xml:space="preserve">Data </w:t>
       </w:r>
       <w:r>
@@ -5661,6 +6296,7 @@
         <w:pStyle w:val="Legenda"/>
       </w:pPr>
       <w:r>
+        <w:lastRenderedPageBreak/>
         <w:t xml:space="preserve">Figure </w:t>
       </w:r>
       <w:r>
@@ -6616,7 +7252,6 @@
         <w:pStyle w:val="Legenda"/>
       </w:pPr>
       <w:r>
-        <w:lastRenderedPageBreak/>
         <w:t xml:space="preserve">Figure </w:t>
       </w:r>
       <w:r>
@@ -7111,6 +7746,7 @@
         <w:ind w:left="576" w:hanging="576"/>
       </w:pPr>
       <w:r>
+        <w:lastRenderedPageBreak/>
         <w:t>ARIMA Model</w:t>
       </w:r>
     </w:p>
@@ -7753,8 +8389,8 @@
     </w:p>
     <w:p/>
     <w:sectPr>
-      <w:footerReference w:type="default" r:id="rId34"/>
-      <w:footerReference w:type="first" r:id="rId35"/>
+      <w:footerReference w:type="default" r:id="rId42"/>
+      <w:footerReference w:type="first" r:id="rId43"/>
       <w:pgSz w:w="11906" w:h="16838"/>
       <w:pgMar w:top="720" w:right="720" w:bottom="720" w:left="720" w:header="708" w:footer="708" w:gutter="0"/>
       <w:pgNumType w:fmt="numberInDash" w:start="1"/>
@@ -8661,7 +9297,7 @@
         <w:rFonts w:asciiTheme="minorHAnsi" w:eastAsiaTheme="minorHAnsi" w:hAnsiTheme="minorHAnsi" w:cstheme="minorBidi"/>
         <w:sz w:val="24"/>
         <w:szCs w:val="24"/>
-        <w:lang w:eastAsia="en-US" w:bidi="ar-SA"/>
+        <w:lang w:val="pt-PT" w:eastAsia="en-US" w:bidi="ar-SA"/>
       </w:rPr>
     </w:rPrDefault>
     <w:pPrDefault/>
